--- a/Week-10/Villamangca Ramon - Laboratory 009.docx
+++ b/Week-10/Villamangca Ramon - Laboratory 009.docx
@@ -200,15 +200,7 @@
         <w:jc w:val="both"/>
       </w:pPr>
       <w:r>
-        <w:t xml:space="preserve">Write a class that will represent a </w:t>
-      </w:r>
-      <w:proofErr w:type="spellStart"/>
-      <w:r>
-        <w:t>LeggedMammal</w:t>
-      </w:r>
-      <w:proofErr w:type="spellEnd"/>
-      <w:r>
-        <w:t>. Consider the number of legs, kind of fur, presence of tail.</w:t>
+        <w:t>Write a class that will represent a LeggedMammal. Consider the number of legs, kind of fur, presence of tail.</w:t>
       </w:r>
     </w:p>
     <w:p>
@@ -251,15 +243,7 @@
         <w:t xml:space="preserve">Here we </w:t>
       </w:r>
       <w:r>
-        <w:t xml:space="preserve">implemented the </w:t>
-      </w:r>
-      <w:proofErr w:type="spellStart"/>
-      <w:r>
-        <w:t>LeggedMammal</w:t>
-      </w:r>
-      <w:proofErr w:type="spellEnd"/>
-      <w:r>
-        <w:t xml:space="preserve"> class as per the fields suggested </w:t>
+        <w:t xml:space="preserve">implemented the LeggedMammal class as per the fields suggested </w:t>
       </w:r>
       <w:r>
         <w:t xml:space="preserve">but </w:t>
@@ -286,42 +270,13 @@
         <w:t xml:space="preserve">We provided the usual getters and setters. </w:t>
       </w:r>
       <w:r>
-        <w:t>We added the private property “</w:t>
-      </w:r>
-      <w:proofErr w:type="spellStart"/>
-      <w:r>
-        <w:t>furKinds</w:t>
-      </w:r>
-      <w:proofErr w:type="spellEnd"/>
-      <w:r>
-        <w:t>” and the function “</w:t>
-      </w:r>
-      <w:proofErr w:type="spellStart"/>
-      <w:proofErr w:type="gramStart"/>
-      <w:r>
-        <w:t>isFurKind</w:t>
-      </w:r>
-      <w:proofErr w:type="spellEnd"/>
-      <w:r>
-        <w:t>(</w:t>
-      </w:r>
-      <w:proofErr w:type="gramEnd"/>
-      <w:r>
-        <w:t>)” to limit the type</w:t>
+        <w:t>We added the private property “furKinds” and the function “isFurKind()” to limit the type</w:t>
       </w:r>
       <w:r>
         <w:t xml:space="preserve"> of “fur”</w:t>
       </w:r>
       <w:r>
-        <w:t xml:space="preserve"> to a few allowed values. We then overloaded the output stream operator “&lt;&lt;”, so we can print the class directly by feeding to </w:t>
-      </w:r>
-      <w:proofErr w:type="spellStart"/>
-      <w:r>
-        <w:t>cout</w:t>
-      </w:r>
-      <w:proofErr w:type="spellEnd"/>
-      <w:r>
-        <w:t>.</w:t>
+        <w:t xml:space="preserve"> to a few allowed values. We then overloaded the output stream operator “&lt;&lt;”, so we can print the class directly by feeding to cout.</w:t>
       </w:r>
     </w:p>
     <w:p>
@@ -333,15 +288,7 @@
         <w:t xml:space="preserve">For the testing we created </w:t>
       </w:r>
       <w:r>
-        <w:t xml:space="preserve">3 </w:t>
-      </w:r>
-      <w:proofErr w:type="spellStart"/>
-      <w:r>
-        <w:t>LeggedMammal</w:t>
-      </w:r>
-      <w:proofErr w:type="spellEnd"/>
-      <w:r>
-        <w:t xml:space="preserve"> instances to demonstrate the class’s functionalities.</w:t>
+        <w:t>3 LeggedMammal instances to demonstrate the class’s functionalities.</w:t>
       </w:r>
     </w:p>
     <w:p>
@@ -764,13 +711,7 @@
         <w:jc w:val="both"/>
       </w:pPr>
       <w:r>
-        <w:t>Here we implemented the</w:t>
-      </w:r>
-      <w:r>
-        <w:t xml:space="preserve"> Person</w:t>
-      </w:r>
-      <w:r>
-        <w:t xml:space="preserve"> class as per the fields suggested</w:t>
+        <w:t>Here we implemented the Person class as per the fields suggested</w:t>
       </w:r>
       <w:r>
         <w:t xml:space="preserve">. </w:t>
@@ -782,45 +723,7 @@
         <w:t>method</w:t>
       </w:r>
       <w:r>
-        <w:t xml:space="preserve"> “</w:t>
-      </w:r>
-      <w:proofErr w:type="spellStart"/>
-      <w:proofErr w:type="gramStart"/>
-      <w:r>
-        <w:t>ageRange</w:t>
-      </w:r>
-      <w:proofErr w:type="spellEnd"/>
-      <w:r>
-        <w:t>(</w:t>
-      </w:r>
-      <w:proofErr w:type="gramEnd"/>
-      <w:r>
-        <w:t>)”</w:t>
-      </w:r>
-      <w:r>
-        <w:t xml:space="preserve"> </w:t>
-      </w:r>
-      <w:r>
-        <w:t xml:space="preserve">that </w:t>
-      </w:r>
-      <w:proofErr w:type="gramStart"/>
-      <w:r>
-        <w:t>output</w:t>
-      </w:r>
-      <w:proofErr w:type="gramEnd"/>
-      <w:r>
-        <w:t xml:space="preserve"> a string of either “Baby”, “Child” “Adolescent” or “Adult” depending on the “age” of the person </w:t>
-      </w:r>
-      <w:r>
-        <w:t xml:space="preserve">. We then overloaded the output stream operator “&lt;&lt;”, so we can print the class directly by feeding to </w:t>
-      </w:r>
-      <w:proofErr w:type="spellStart"/>
-      <w:r>
-        <w:t>cout</w:t>
-      </w:r>
-      <w:proofErr w:type="spellEnd"/>
-      <w:r>
-        <w:t>.</w:t>
+        <w:t xml:space="preserve"> “ageRange()” that output a string of either “Baby”, “Child” “Adolescent” or “Adult” depending on the “age” of the person . We then overloaded the output stream operator “&lt;&lt;”, so we can print the class directly by feeding to cout.</w:t>
       </w:r>
     </w:p>
     <w:p>
@@ -1285,103 +1188,7 @@
         <w:jc w:val="both"/>
       </w:pPr>
       <w:r>
-        <w:t>Here we implemented the P</w:t>
-      </w:r>
-      <w:r>
-        <w:t>olygon</w:t>
-      </w:r>
-      <w:r>
-        <w:t xml:space="preserve"> class as per the fields suggested but we added </w:t>
-      </w:r>
-      <w:r>
-        <w:t>the</w:t>
-      </w:r>
-      <w:r>
-        <w:t xml:space="preserve"> field</w:t>
-      </w:r>
-      <w:r>
-        <w:t>s</w:t>
-      </w:r>
-      <w:r>
-        <w:t xml:space="preserve"> “</w:t>
-      </w:r>
-      <w:proofErr w:type="spellStart"/>
-      <w:r>
-        <w:t>sideLength</w:t>
-      </w:r>
-      <w:proofErr w:type="spellEnd"/>
-      <w:r>
-        <w:t xml:space="preserve">”. We implemented both the default and a complete constructor. We provided the usual getters and setters. We added the </w:t>
-      </w:r>
-      <w:r>
-        <w:t>methods</w:t>
-      </w:r>
-      <w:r>
-        <w:t xml:space="preserve"> “</w:t>
-      </w:r>
-      <w:proofErr w:type="spellStart"/>
-      <w:proofErr w:type="gramStart"/>
-      <w:r>
-        <w:t>getType</w:t>
-      </w:r>
-      <w:proofErr w:type="spellEnd"/>
-      <w:r>
-        <w:t>(</w:t>
-      </w:r>
-      <w:proofErr w:type="gramEnd"/>
-      <w:r>
-        <w:t>)” that output</w:t>
-      </w:r>
-      <w:r>
-        <w:t>s the type of polygon depending on the number sides, and “</w:t>
-      </w:r>
-      <w:proofErr w:type="spellStart"/>
-      <w:r>
-        <w:t>getPerimeter</w:t>
-      </w:r>
-      <w:proofErr w:type="spellEnd"/>
-      <w:r>
-        <w:t>()” and “</w:t>
-      </w:r>
-      <w:proofErr w:type="spellStart"/>
-      <w:r>
-        <w:t>getArea</w:t>
-      </w:r>
-      <w:proofErr w:type="spellEnd"/>
-      <w:r>
-        <w:t>” functions</w:t>
-      </w:r>
-      <w:r>
-        <w:t xml:space="preserve">. We then overloaded the output stream operator “&lt;&lt;”, so we can print the class directly by feeding to </w:t>
-      </w:r>
-      <w:proofErr w:type="spellStart"/>
-      <w:r>
-        <w:t>cout</w:t>
-      </w:r>
-      <w:proofErr w:type="spellEnd"/>
-      <w:r>
-        <w:t>.</w:t>
-      </w:r>
-      <w:r>
-        <w:t xml:space="preserve"> This time we declare “</w:t>
-      </w:r>
-      <w:proofErr w:type="spellStart"/>
-      <w:r>
-        <w:t>ostream</w:t>
-      </w:r>
-      <w:proofErr w:type="spellEnd"/>
-      <w:r>
-        <w:t xml:space="preserve"> operator&lt;&lt;” as a “friend” so that it can access the </w:t>
-      </w:r>
-      <w:proofErr w:type="spellStart"/>
-      <w:proofErr w:type="gramStart"/>
-      <w:r>
-        <w:t>classes’s</w:t>
-      </w:r>
-      <w:proofErr w:type="spellEnd"/>
-      <w:proofErr w:type="gramEnd"/>
-      <w:r>
-        <w:t xml:space="preserve"> private fields.</w:t>
+        <w:t>Here we implemented the Polygon class as per the fields suggested but we added the fields “sideLength”. We implemented both the default and a complete constructor. We provided the usual getters and setters. We added the methods “getType()” that outputs the type of polygon depending on the number sides, and “getPerimeter()” and “getArea” functions. We then overloaded the output stream operator “&lt;&lt;”, so we can print the class directly by feeding to cout. This time we declare “ostream operator&lt;&lt;” as a “friend” so that it can access the classes’s private fields.</w:t>
       </w:r>
     </w:p>
     <w:p>
@@ -1390,24 +1197,7 @@
         <w:jc w:val="both"/>
       </w:pPr>
       <w:r>
-        <w:t xml:space="preserve">For the testing we created </w:t>
-      </w:r>
-      <w:r>
-        <w:t xml:space="preserve">Polygon </w:t>
-      </w:r>
-      <w:r>
-        <w:t xml:space="preserve">instances </w:t>
-      </w:r>
-      <w:proofErr w:type="gramStart"/>
-      <w:r>
-        <w:t>as long as</w:t>
-      </w:r>
-      <w:proofErr w:type="gramEnd"/>
-      <w:r>
-        <w:t xml:space="preserve"> the user desires</w:t>
-      </w:r>
-      <w:r>
-        <w:t>.</w:t>
+        <w:t>For the testing we created Polygon instances as long as the user desires.</w:t>
       </w:r>
     </w:p>
     <w:p>
@@ -1663,6 +1453,53 @@
           <w:noProof/>
         </w:rPr>
         <w:drawing>
+          <wp:inline distT="0" distB="0" distL="0" distR="0" wp14:anchorId="418CD32A" wp14:editId="2BE451F3">
+            <wp:extent cx="5943600" cy="3704590"/>
+            <wp:effectExtent l="0" t="0" r="0" b="0"/>
+            <wp:docPr id="1369572689" name="Picture 1"/>
+            <wp:cNvGraphicFramePr>
+              <a:graphicFrameLocks xmlns:a="http://schemas.openxmlformats.org/drawingml/2006/main" noChangeAspect="1"/>
+            </wp:cNvGraphicFramePr>
+            <a:graphic xmlns:a="http://schemas.openxmlformats.org/drawingml/2006/main">
+              <a:graphicData uri="http://schemas.openxmlformats.org/drawingml/2006/picture">
+                <pic:pic xmlns:pic="http://schemas.openxmlformats.org/drawingml/2006/picture">
+                  <pic:nvPicPr>
+                    <pic:cNvPr id="1369572689" name=""/>
+                    <pic:cNvPicPr/>
+                  </pic:nvPicPr>
+                  <pic:blipFill>
+                    <a:blip r:embed="rId29"/>
+                    <a:stretch>
+                      <a:fillRect/>
+                    </a:stretch>
+                  </pic:blipFill>
+                  <pic:spPr>
+                    <a:xfrm>
+                      <a:off x="0" y="0"/>
+                      <a:ext cx="5943600" cy="3704590"/>
+                    </a:xfrm>
+                    <a:prstGeom prst="rect">
+                      <a:avLst/>
+                    </a:prstGeom>
+                  </pic:spPr>
+                </pic:pic>
+              </a:graphicData>
+            </a:graphic>
+          </wp:inline>
+        </w:drawing>
+      </w:r>
+    </w:p>
+    <w:p>
+      <w:pPr>
+        <w:ind w:left="720"/>
+        <w:jc w:val="both"/>
+      </w:pPr>
+      <w:r>
+        <w:rPr>
+          <w:noProof/>
+        </w:rPr>
+        <w:lastRenderedPageBreak/>
+        <w:drawing>
           <wp:inline distT="0" distB="0" distL="0" distR="0" wp14:anchorId="15540C03" wp14:editId="43E8AF6E">
             <wp:extent cx="5943600" cy="2167890"/>
             <wp:effectExtent l="0" t="0" r="0" b="3810"/>
@@ -1678,7 +1515,7 @@
                     <pic:cNvPicPr/>
                   </pic:nvPicPr>
                   <pic:blipFill>
-                    <a:blip r:embed="rId29"/>
+                    <a:blip r:embed="rId30"/>
                     <a:stretch>
                       <a:fillRect/>
                     </a:stretch>
@@ -1708,7 +1545,6 @@
         <w:rPr>
           <w:noProof/>
         </w:rPr>
-        <w:lastRenderedPageBreak/>
         <w:drawing>
           <wp:inline distT="0" distB="0" distL="0" distR="0" wp14:anchorId="231DBDEE" wp14:editId="707DE2C8">
             <wp:extent cx="5943600" cy="4311650"/>
@@ -1722,53 +1558,6 @@
                 <pic:pic xmlns:pic="http://schemas.openxmlformats.org/drawingml/2006/picture">
                   <pic:nvPicPr>
                     <pic:cNvPr id="1882272063" name=""/>
-                    <pic:cNvPicPr/>
-                  </pic:nvPicPr>
-                  <pic:blipFill>
-                    <a:blip r:embed="rId30"/>
-                    <a:stretch>
-                      <a:fillRect/>
-                    </a:stretch>
-                  </pic:blipFill>
-                  <pic:spPr>
-                    <a:xfrm>
-                      <a:off x="0" y="0"/>
-                      <a:ext cx="5943600" cy="4311650"/>
-                    </a:xfrm>
-                    <a:prstGeom prst="rect">
-                      <a:avLst/>
-                    </a:prstGeom>
-                  </pic:spPr>
-                </pic:pic>
-              </a:graphicData>
-            </a:graphic>
-          </wp:inline>
-        </w:drawing>
-      </w:r>
-    </w:p>
-    <w:p>
-      <w:pPr>
-        <w:ind w:left="720"/>
-        <w:jc w:val="both"/>
-      </w:pPr>
-      <w:r>
-        <w:rPr>
-          <w:noProof/>
-        </w:rPr>
-        <w:lastRenderedPageBreak/>
-        <w:drawing>
-          <wp:inline distT="0" distB="0" distL="0" distR="0" wp14:anchorId="14981A3B" wp14:editId="07BD7779">
-            <wp:extent cx="5943600" cy="4311650"/>
-            <wp:effectExtent l="0" t="0" r="0" b="0"/>
-            <wp:docPr id="868130776" name="Picture 1" descr="A screenshot of a computer&#10;&#10;Description automatically generated"/>
-            <wp:cNvGraphicFramePr>
-              <a:graphicFrameLocks xmlns:a="http://schemas.openxmlformats.org/drawingml/2006/main" noChangeAspect="1"/>
-            </wp:cNvGraphicFramePr>
-            <a:graphic xmlns:a="http://schemas.openxmlformats.org/drawingml/2006/main">
-              <a:graphicData uri="http://schemas.openxmlformats.org/drawingml/2006/picture">
-                <pic:pic xmlns:pic="http://schemas.openxmlformats.org/drawingml/2006/picture">
-                  <pic:nvPicPr>
-                    <pic:cNvPr id="868130776" name="Picture 1" descr="A screenshot of a computer&#10;&#10;Description automatically generated"/>
                     <pic:cNvPicPr/>
                   </pic:nvPicPr>
                   <pic:blipFill>
@@ -1804,10 +1593,10 @@
         </w:rPr>
         <w:lastRenderedPageBreak/>
         <w:drawing>
-          <wp:inline distT="0" distB="0" distL="0" distR="0" wp14:anchorId="1101478C" wp14:editId="39B9BFEB">
+          <wp:inline distT="0" distB="0" distL="0" distR="0" wp14:anchorId="14981A3B" wp14:editId="07BD7779">
             <wp:extent cx="5943600" cy="4311650"/>
             <wp:effectExtent l="0" t="0" r="0" b="0"/>
-            <wp:docPr id="196874937" name="Picture 1"/>
+            <wp:docPr id="868130776" name="Picture 1" descr="A screenshot of a computer&#10;&#10;Description automatically generated"/>
             <wp:cNvGraphicFramePr>
               <a:graphicFrameLocks xmlns:a="http://schemas.openxmlformats.org/drawingml/2006/main" noChangeAspect="1"/>
             </wp:cNvGraphicFramePr>
@@ -1815,7 +1604,7 @@
               <a:graphicData uri="http://schemas.openxmlformats.org/drawingml/2006/picture">
                 <pic:pic xmlns:pic="http://schemas.openxmlformats.org/drawingml/2006/picture">
                   <pic:nvPicPr>
-                    <pic:cNvPr id="196874937" name=""/>
+                    <pic:cNvPr id="868130776" name="Picture 1" descr="A screenshot of a computer&#10;&#10;Description automatically generated"/>
                     <pic:cNvPicPr/>
                   </pic:nvPicPr>
                   <pic:blipFill>
@@ -1845,6 +1634,53 @@
         <w:ind w:left="720"/>
         <w:jc w:val="both"/>
       </w:pPr>
+      <w:r>
+        <w:rPr>
+          <w:noProof/>
+        </w:rPr>
+        <w:lastRenderedPageBreak/>
+        <w:drawing>
+          <wp:inline distT="0" distB="0" distL="0" distR="0" wp14:anchorId="1101478C" wp14:editId="39B9BFEB">
+            <wp:extent cx="5943600" cy="4311650"/>
+            <wp:effectExtent l="0" t="0" r="0" b="0"/>
+            <wp:docPr id="196874937" name="Picture 1"/>
+            <wp:cNvGraphicFramePr>
+              <a:graphicFrameLocks xmlns:a="http://schemas.openxmlformats.org/drawingml/2006/main" noChangeAspect="1"/>
+            </wp:cNvGraphicFramePr>
+            <a:graphic xmlns:a="http://schemas.openxmlformats.org/drawingml/2006/main">
+              <a:graphicData uri="http://schemas.openxmlformats.org/drawingml/2006/picture">
+                <pic:pic xmlns:pic="http://schemas.openxmlformats.org/drawingml/2006/picture">
+                  <pic:nvPicPr>
+                    <pic:cNvPr id="196874937" name=""/>
+                    <pic:cNvPicPr/>
+                  </pic:nvPicPr>
+                  <pic:blipFill>
+                    <a:blip r:embed="rId33"/>
+                    <a:stretch>
+                      <a:fillRect/>
+                    </a:stretch>
+                  </pic:blipFill>
+                  <pic:spPr>
+                    <a:xfrm>
+                      <a:off x="0" y="0"/>
+                      <a:ext cx="5943600" cy="4311650"/>
+                    </a:xfrm>
+                    <a:prstGeom prst="rect">
+                      <a:avLst/>
+                    </a:prstGeom>
+                  </pic:spPr>
+                </pic:pic>
+              </a:graphicData>
+            </a:graphic>
+          </wp:inline>
+        </w:drawing>
+      </w:r>
+    </w:p>
+    <w:p>
+      <w:pPr>
+        <w:ind w:left="720"/>
+        <w:jc w:val="both"/>
+      </w:pPr>
     </w:p>
     <w:p>
       <w:pPr>
@@ -1972,7 +1808,7 @@
       <w:r>
         <w:t xml:space="preserve"> on my GitHub page: </w:t>
       </w:r>
-      <w:hyperlink r:id="rId33" w:history="1">
+      <w:hyperlink r:id="rId34" w:history="1">
         <w:r>
           <w:rPr>
             <w:rStyle w:val="Hyperlink"/>
@@ -1985,7 +1821,7 @@
       </w:r>
     </w:p>
     <w:sectPr>
-      <w:headerReference w:type="default" r:id="rId34"/>
+      <w:headerReference w:type="default" r:id="rId35"/>
       <w:pgSz w:w="12240" w:h="15840"/>
       <w:pgMar w:top="1440" w:right="1440" w:bottom="1440" w:left="1440" w:header="720" w:footer="720" w:gutter="0"/>
       <w:cols w:space="720"/>
@@ -2085,15 +1921,7 @@
       <w:t xml:space="preserve">VILLAMANGCA, Ramon </w:t>
     </w:r>
     <w:r>
-      <w:t xml:space="preserve">| “I can do </w:t>
-    </w:r>
-    <w:proofErr w:type="gramStart"/>
-    <w:r>
-      <w:t>this</w:t>
-    </w:r>
-    <w:proofErr w:type="gramEnd"/>
-    <w:r>
-      <w:t>”</w:t>
+      <w:t>| “I can do this”</w:t>
     </w:r>
   </w:p>
   <w:p>

--- a/Week-10/Villamangca Ramon - Laboratory 009.docx
+++ b/Week-10/Villamangca Ramon - Laboratory 009.docx
@@ -322,10 +322,10 @@
           <w:noProof/>
         </w:rPr>
         <w:drawing>
-          <wp:inline distT="0" distB="0" distL="0" distR="0" wp14:anchorId="1681F504" wp14:editId="2FE84EA9">
+          <wp:inline distT="0" distB="0" distL="0" distR="0" wp14:anchorId="16F1061F" wp14:editId="77515DE9">
             <wp:extent cx="5943600" cy="4097655"/>
             <wp:effectExtent l="0" t="0" r="0" b="0"/>
-            <wp:docPr id="2124257820" name="Picture 1" descr="A screenshot of a computer program&#10;&#10;Description automatically generated"/>
+            <wp:docPr id="1213571651" name="Picture 1"/>
             <wp:cNvGraphicFramePr>
               <a:graphicFrameLocks xmlns:a="http://schemas.openxmlformats.org/drawingml/2006/main" noChangeAspect="1"/>
             </wp:cNvGraphicFramePr>
@@ -333,7 +333,7 @@
               <a:graphicData uri="http://schemas.openxmlformats.org/drawingml/2006/picture">
                 <pic:pic xmlns:pic="http://schemas.openxmlformats.org/drawingml/2006/picture">
                   <pic:nvPicPr>
-                    <pic:cNvPr id="2124257820" name="Picture 1" descr="A screenshot of a computer program&#10;&#10;Description automatically generated"/>
+                    <pic:cNvPr id="1213571651" name=""/>
                     <pic:cNvPicPr/>
                   </pic:nvPicPr>
                   <pic:blipFill>
@@ -416,10 +416,10 @@
         </w:rPr>
         <w:lastRenderedPageBreak/>
         <w:drawing>
-          <wp:inline distT="0" distB="0" distL="0" distR="0" wp14:anchorId="795F636E" wp14:editId="5A925296">
+          <wp:inline distT="0" distB="0" distL="0" distR="0" wp14:anchorId="78AA4B47" wp14:editId="76105842">
             <wp:extent cx="5943600" cy="4097655"/>
             <wp:effectExtent l="0" t="0" r="0" b="0"/>
-            <wp:docPr id="1869414765" name="Picture 1" descr="A screen shot of a computer program&#10;&#10;Description automatically generated"/>
+            <wp:docPr id="1530520447" name="Picture 1"/>
             <wp:cNvGraphicFramePr>
               <a:graphicFrameLocks xmlns:a="http://schemas.openxmlformats.org/drawingml/2006/main" noChangeAspect="1"/>
             </wp:cNvGraphicFramePr>
@@ -427,7 +427,7 @@
               <a:graphicData uri="http://schemas.openxmlformats.org/drawingml/2006/picture">
                 <pic:pic xmlns:pic="http://schemas.openxmlformats.org/drawingml/2006/picture">
                   <pic:nvPicPr>
-                    <pic:cNvPr id="1869414765" name="Picture 1" descr="A screen shot of a computer program&#10;&#10;Description automatically generated"/>
+                    <pic:cNvPr id="1530520447" name=""/>
                     <pic:cNvPicPr/>
                   </pic:nvPicPr>
                   <pic:blipFill>
@@ -463,10 +463,10 @@
         </w:rPr>
         <w:lastRenderedPageBreak/>
         <w:drawing>
-          <wp:inline distT="0" distB="0" distL="0" distR="0" wp14:anchorId="7AA36DD6" wp14:editId="0C14AEA6">
+          <wp:inline distT="0" distB="0" distL="0" distR="0" wp14:anchorId="367092EC" wp14:editId="5F738A49">
             <wp:extent cx="5943600" cy="4097655"/>
             <wp:effectExtent l="0" t="0" r="0" b="0"/>
-            <wp:docPr id="1018515807" name="Picture 1" descr="A computer screen shot of a program&#10;&#10;Description automatically generated"/>
+            <wp:docPr id="240011492" name="Picture 1" descr="A computer screen shot of a program code&#10;&#10;Description automatically generated"/>
             <wp:cNvGraphicFramePr>
               <a:graphicFrameLocks xmlns:a="http://schemas.openxmlformats.org/drawingml/2006/main" noChangeAspect="1"/>
             </wp:cNvGraphicFramePr>
@@ -474,7 +474,7 @@
               <a:graphicData uri="http://schemas.openxmlformats.org/drawingml/2006/picture">
                 <pic:pic xmlns:pic="http://schemas.openxmlformats.org/drawingml/2006/picture">
                   <pic:nvPicPr>
-                    <pic:cNvPr id="1018515807" name="Picture 1" descr="A computer screen shot of a program&#10;&#10;Description automatically generated"/>
+                    <pic:cNvPr id="240011492" name="Picture 1" descr="A computer screen shot of a program code&#10;&#10;Description automatically generated"/>
                     <pic:cNvPicPr/>
                   </pic:nvPicPr>
                   <pic:blipFill>
@@ -813,10 +813,10 @@
         </w:rPr>
         <w:lastRenderedPageBreak/>
         <w:drawing>
-          <wp:inline distT="0" distB="0" distL="0" distR="0" wp14:anchorId="1B6DA725" wp14:editId="5E778455">
+          <wp:inline distT="0" distB="0" distL="0" distR="0" wp14:anchorId="28441A1F" wp14:editId="3BC82375">
             <wp:extent cx="5943600" cy="4097655"/>
             <wp:effectExtent l="0" t="0" r="0" b="0"/>
-            <wp:docPr id="684503223" name="Picture 1" descr="A screen shot of a computer&#10;&#10;Description automatically generated"/>
+            <wp:docPr id="1629074102" name="Picture 1"/>
             <wp:cNvGraphicFramePr>
               <a:graphicFrameLocks xmlns:a="http://schemas.openxmlformats.org/drawingml/2006/main" noChangeAspect="1"/>
             </wp:cNvGraphicFramePr>
@@ -824,7 +824,7 @@
               <a:graphicData uri="http://schemas.openxmlformats.org/drawingml/2006/picture">
                 <pic:pic xmlns:pic="http://schemas.openxmlformats.org/drawingml/2006/picture">
                   <pic:nvPicPr>
-                    <pic:cNvPr id="684503223" name="Picture 1" descr="A screen shot of a computer&#10;&#10;Description automatically generated"/>
+                    <pic:cNvPr id="1629074102" name=""/>
                     <pic:cNvPicPr/>
                   </pic:nvPicPr>
                   <pic:blipFill>
@@ -905,11 +905,12 @@
         <w:rPr>
           <w:noProof/>
         </w:rPr>
+        <w:lastRenderedPageBreak/>
         <w:drawing>
-          <wp:inline distT="0" distB="0" distL="0" distR="0" wp14:anchorId="067B02C4" wp14:editId="52A29A3C">
-            <wp:extent cx="5943600" cy="3526155"/>
+          <wp:inline distT="0" distB="0" distL="0" distR="0" wp14:anchorId="35B8B411" wp14:editId="207A3351">
+            <wp:extent cx="5943600" cy="4097655"/>
             <wp:effectExtent l="0" t="0" r="0" b="0"/>
-            <wp:docPr id="2063884836" name="Picture 1"/>
+            <wp:docPr id="1656158818" name="Picture 1" descr="A screen shot of a computer&#10;&#10;Description automatically generated"/>
             <wp:cNvGraphicFramePr>
               <a:graphicFrameLocks xmlns:a="http://schemas.openxmlformats.org/drawingml/2006/main" noChangeAspect="1"/>
             </wp:cNvGraphicFramePr>
@@ -917,7 +918,7 @@
               <a:graphicData uri="http://schemas.openxmlformats.org/drawingml/2006/picture">
                 <pic:pic xmlns:pic="http://schemas.openxmlformats.org/drawingml/2006/picture">
                   <pic:nvPicPr>
-                    <pic:cNvPr id="2063884836" name=""/>
+                    <pic:cNvPr id="1656158818" name="Picture 1" descr="A screen shot of a computer&#10;&#10;Description automatically generated"/>
                     <pic:cNvPicPr/>
                   </pic:nvPicPr>
                   <pic:blipFill>
@@ -929,7 +930,7 @@
                   <pic:spPr>
                     <a:xfrm>
                       <a:off x="0" y="0"/>
-                      <a:ext cx="5943600" cy="3526155"/>
+                      <a:ext cx="5943600" cy="4097655"/>
                     </a:xfrm>
                     <a:prstGeom prst="rect">
                       <a:avLst/>
@@ -951,7 +952,6 @@
         <w:rPr>
           <w:noProof/>
         </w:rPr>
-        <w:lastRenderedPageBreak/>
         <w:drawing>
           <wp:inline distT="0" distB="0" distL="0" distR="0" wp14:anchorId="726F5B80" wp14:editId="119D1218">
             <wp:extent cx="5943600" cy="2167890"/>
@@ -998,6 +998,7 @@
         <w:rPr>
           <w:noProof/>
         </w:rPr>
+        <w:lastRenderedPageBreak/>
         <w:drawing>
           <wp:inline distT="0" distB="0" distL="0" distR="0" wp14:anchorId="0E225239" wp14:editId="5601A3C4">
             <wp:extent cx="5943600" cy="3866515"/>
@@ -1044,7 +1045,6 @@
         <w:rPr>
           <w:noProof/>
         </w:rPr>
-        <w:lastRenderedPageBreak/>
         <w:drawing>
           <wp:inline distT="0" distB="0" distL="0" distR="0" wp14:anchorId="5E6C162E" wp14:editId="29255BC3">
             <wp:extent cx="5943600" cy="3866515"/>
@@ -1091,6 +1091,7 @@
         <w:rPr>
           <w:noProof/>
         </w:rPr>
+        <w:lastRenderedPageBreak/>
         <w:drawing>
           <wp:inline distT="0" distB="0" distL="0" distR="0" wp14:anchorId="2BD21491" wp14:editId="4A4FFE9F">
             <wp:extent cx="5943600" cy="3866515"/>
@@ -1218,6 +1219,7 @@
         <w:rPr>
           <w:noProof/>
         </w:rPr>
+        <w:lastRenderedPageBreak/>
         <w:drawing>
           <wp:inline distT="0" distB="0" distL="0" distR="0" wp14:anchorId="40D5B4A6" wp14:editId="1ED4A51A">
             <wp:extent cx="5943600" cy="4097655"/>
@@ -1941,7 +1943,7 @@
       <w:rPr>
         <w:noProof/>
       </w:rPr>
-      <w:t>28 August, 2023</w:t>
+      <w:t>29 August, 2023</w:t>
     </w:r>
     <w:r>
       <w:fldChar w:fldCharType="end"/>
